--- a/LakeHodges/Sampling Station Pre-Storm Checklist.docx
+++ b/LakeHodges/Sampling Station Pre-Storm Checklist.docx
@@ -25,7 +25,55 @@
           <w:sz w:val="28"/>
           <w:u w:val="single"/>
         </w:rPr>
-        <w:t xml:space="preserve"> (3/9/2020)</w:t>
+        <w:t xml:space="preserve"> (</w:t>
+      </w:r>
+      <w:r>
+        <w:rPr>
+          <w:b/>
+          <w:sz w:val="28"/>
+          <w:u w:val="single"/>
+        </w:rPr>
+        <w:t>3</w:t>
+      </w:r>
+      <w:r>
+        <w:rPr>
+          <w:b/>
+          <w:sz w:val="28"/>
+          <w:u w:val="single"/>
+        </w:rPr>
+        <w:t>/</w:t>
+      </w:r>
+      <w:r>
+        <w:rPr>
+          <w:b/>
+          <w:sz w:val="28"/>
+          <w:u w:val="single"/>
+        </w:rPr>
+        <w:t>1</w:t>
+      </w:r>
+      <w:r>
+        <w:rPr>
+          <w:b/>
+          <w:sz w:val="28"/>
+          <w:u w:val="single"/>
+        </w:rPr>
+        <w:t>/202</w:t>
+      </w:r>
+      <w:r>
+        <w:rPr>
+          <w:b/>
+          <w:sz w:val="28"/>
+          <w:u w:val="single"/>
+        </w:rPr>
+        <w:t>1</w:t>
+      </w:r>
+      <w:r>
+        <w:rPr>
+          <w:b/>
+          <w:sz w:val="28"/>
+          <w:u w:val="single"/>
+        </w:rPr>
+        <w:t>)</w:t>
       </w:r>
     </w:p>
     <w:p>
@@ -86,10 +134,24 @@
         </w:numPr>
       </w:pPr>
       <w:r>
-        <w:t xml:space="preserve">March – November </w:t>
-      </w:r>
-      <w:r>
-        <w:t xml:space="preserve"> “-07</w:t>
+        <w:t xml:space="preserve">March </w:t>
+      </w:r>
+      <w:r>
+        <w:t xml:space="preserve">14 </w:t>
+      </w:r>
+      <w:r>
+        <w:t xml:space="preserve">– </w:t>
+      </w:r>
+      <w:proofErr w:type="gramStart"/>
+      <w:r>
+        <w:t xml:space="preserve">November </w:t>
+      </w:r>
+      <w:r>
+        <w:t xml:space="preserve"> “</w:t>
+      </w:r>
+      <w:proofErr w:type="gramEnd"/>
+      <w:r>
+        <w:t>-07</w:t>
       </w:r>
       <w:r>
         <w:t>:00” for Local time offset</w:t>
@@ -104,19 +166,15 @@
         </w:numPr>
       </w:pPr>
       <w:r>
-        <w:t xml:space="preserve">November </w:t>
-      </w:r>
-      <w:r>
-        <w:t xml:space="preserve">– March </w:t>
-      </w:r>
-      <w:r>
-        <w:t xml:space="preserve"> “-0</w:t>
-      </w:r>
-      <w:r>
-        <w:t>8</w:t>
-      </w:r>
-      <w:r>
-        <w:t>:00” for Local time offset</w:t>
+        <w:t xml:space="preserve">November – </w:t>
+      </w:r>
+      <w:proofErr w:type="gramStart"/>
+      <w:r>
+        <w:t>March  “</w:t>
+      </w:r>
+      <w:proofErr w:type="gramEnd"/>
+      <w:r>
+        <w:t>-08:00” for Local time offset</w:t>
       </w:r>
     </w:p>
     <w:p>
@@ -164,7 +222,13 @@
         </w:numPr>
       </w:pPr>
       <w:r>
-        <w:t>Measurements-&gt;M1 (PT Level) Alarm Threshold is the Level Trigger</w:t>
+        <w:t>Measurements-&gt;M1</w:t>
+      </w:r>
+      <w:r>
+        <w:t>2</w:t>
+      </w:r>
+      <w:r>
+        <w:t xml:space="preserve"> (PT Level) Alarm Threshold is the Level Trigger</w:t>
       </w:r>
     </w:p>
     <w:p>
@@ -188,7 +252,13 @@
         </w:numPr>
       </w:pPr>
       <w:r>
-        <w:t>Dashboard Values (click “Measure All” and then “Refresh Status” to update values:</w:t>
+        <w:t>Dashboard Values (click “Measure All” and then “Refresh Status” to update values</w:t>
+      </w:r>
+      <w:r>
+        <w:t>)</w:t>
+      </w:r>
+      <w:r>
+        <w:t>:</w:t>
       </w:r>
     </w:p>
     <w:p>
@@ -212,7 +282,15 @@
         </w:numPr>
       </w:pPr>
       <w:r>
-        <w:t>Flow_cfs  ok?</w:t>
+        <w:t>Flow_</w:t>
+      </w:r>
+      <w:proofErr w:type="gramStart"/>
+      <w:r>
+        <w:t>cfs  ok</w:t>
+      </w:r>
+      <w:proofErr w:type="gramEnd"/>
+      <w:r>
+        <w:t>?</w:t>
       </w:r>
     </w:p>
     <w:p>
@@ -308,8 +386,13 @@
         <w:t xml:space="preserve">and date </w:t>
       </w:r>
       <w:r>
-        <w:t>on 950 flowmeter</w:t>
-      </w:r>
+        <w:t xml:space="preserve">on 950 </w:t>
+      </w:r>
+      <w:proofErr w:type="gramStart"/>
+      <w:r>
+        <w:t>flowmeter</w:t>
+      </w:r>
+      <w:proofErr w:type="gramEnd"/>
       <w:r>
         <w:t>?</w:t>
       </w:r>
@@ -595,8 +678,13 @@
         </w:numPr>
       </w:pPr>
       <w:r>
-        <w:t>Tubing length labeled on conveyance side?</w:t>
-      </w:r>
+        <w:t xml:space="preserve">Tubing length labeled on conveyance </w:t>
+      </w:r>
+      <w:proofErr w:type="gramStart"/>
+      <w:r>
+        <w:t>side?</w:t>
+      </w:r>
+      <w:proofErr w:type="gramEnd"/>
     </w:p>
     <w:p>
       <w:pPr>
@@ -613,8 +701,13 @@
         <w:t xml:space="preserve"> conveyance</w:t>
       </w:r>
       <w:r>
-        <w:t xml:space="preserve"> side?</w:t>
-      </w:r>
+        <w:t xml:space="preserve"> </w:t>
+      </w:r>
+      <w:proofErr w:type="gramStart"/>
+      <w:r>
+        <w:t>side?</w:t>
+      </w:r>
+      <w:proofErr w:type="gramEnd"/>
     </w:p>
     <w:p>
       <w:pPr>
@@ -625,8 +718,13 @@
         </w:numPr>
       </w:pPr>
       <w:r>
-        <w:t>Tubing connected into sampler?</w:t>
-      </w:r>
+        <w:t xml:space="preserve">Tubing connected into </w:t>
+      </w:r>
+      <w:proofErr w:type="gramStart"/>
+      <w:r>
+        <w:t>sampler?</w:t>
+      </w:r>
+      <w:proofErr w:type="gramEnd"/>
     </w:p>
     <w:p>
       <w:pPr>
@@ -637,8 +735,13 @@
         </w:numPr>
       </w:pPr>
       <w:r>
-        <w:t>Tubing connected into bottle?</w:t>
-      </w:r>
+        <w:t xml:space="preserve">Tubing connected into </w:t>
+      </w:r>
+      <w:proofErr w:type="gramStart"/>
+      <w:r>
+        <w:t>bottle?</w:t>
+      </w:r>
+      <w:proofErr w:type="gramEnd"/>
     </w:p>
     <w:p>
       <w:pPr>
@@ -649,7 +752,15 @@
         </w:numPr>
       </w:pPr>
       <w:r>
-        <w:t>Tubing kinked anywhere? Low spots or sags?</w:t>
+        <w:t xml:space="preserve">Tubing kinked </w:t>
+      </w:r>
+      <w:proofErr w:type="gramStart"/>
+      <w:r>
+        <w:t>anywhere?</w:t>
+      </w:r>
+      <w:proofErr w:type="gramEnd"/>
+      <w:r>
+        <w:t xml:space="preserve"> Low spots or sags?</w:t>
       </w:r>
     </w:p>
     <w:p/>
@@ -1487,6 +1598,7 @@
     <w:lsdException w:name="HTML Sample" w:semiHidden="1" w:unhideWhenUsed="1"/>
     <w:lsdException w:name="HTML Typewriter" w:semiHidden="1" w:unhideWhenUsed="1"/>
     <w:lsdException w:name="HTML Variable" w:semiHidden="1" w:unhideWhenUsed="1"/>
+    <w:lsdException w:name="Normal Table" w:semiHidden="1" w:unhideWhenUsed="1"/>
     <w:lsdException w:name="annotation subject" w:semiHidden="1" w:unhideWhenUsed="1"/>
     <w:lsdException w:name="No List" w:semiHidden="1" w:unhideWhenUsed="1"/>
     <w:lsdException w:name="Outline List 1" w:semiHidden="1" w:unhideWhenUsed="1"/>
@@ -1529,8 +1641,11 @@
     <w:lsdException w:name="Table Contemporary" w:semiHidden="1" w:unhideWhenUsed="1"/>
     <w:lsdException w:name="Table Elegant" w:semiHidden="1" w:unhideWhenUsed="1"/>
     <w:lsdException w:name="Table Professional" w:semiHidden="1" w:unhideWhenUsed="1"/>
+    <w:lsdException w:name="Table Subtle 1" w:semiHidden="1" w:unhideWhenUsed="1"/>
     <w:lsdException w:name="Table Subtle 2" w:semiHidden="1" w:unhideWhenUsed="1"/>
     <w:lsdException w:name="Table Web 1" w:semiHidden="1" w:unhideWhenUsed="1"/>
+    <w:lsdException w:name="Table Web 2" w:semiHidden="1" w:unhideWhenUsed="1"/>
+    <w:lsdException w:name="Table Web 3" w:semiHidden="1" w:unhideWhenUsed="1"/>
     <w:lsdException w:name="Balloon Text" w:semiHidden="1" w:unhideWhenUsed="1"/>
     <w:lsdException w:name="Table Grid" w:uiPriority="39"/>
     <w:lsdException w:name="Table Theme" w:semiHidden="1" w:unhideWhenUsed="1"/>
